--- a/DOCX-es/main_courses/Sémola.docx
+++ b/DOCX-es/main_courses/Sémola.docx
@@ -17,17 +17,17 @@
     </w:p>
     <w:p>
       <w:r>
-        <w:t>En un tazón, vierta la sémola con un poco de aceite de oliva. El volumen de la sémola se duplicará con agua.</w:t>
+        <w:t>En una ensaladera vierte la sémola con un poco de aceite de oliva. El volumen de sémola se duplicará con agua.</w:t>
       </w:r>
     </w:p>
     <w:p>
       <w:r>
-        <w:t>Vierta el agua hirviendo sobre la sémola, hasta que esté cubierta con 1/2 cm de agua. Sal. Cubrir.</w:t>
+        <w:t>Vierta agua hirviendo sobre la sémola, hasta cubrirla con 1/2 cm de agua. Sal. Cubrir.</w:t>
       </w:r>
     </w:p>
     <w:p>
       <w:r>
-        <w:t>Después de 1 minuto, revuelva la sémola con un tenedor. Cubrir de nuevo.</w:t>
+        <w:t>Después de 1 minuto, revuelve la sémola con un tenedor. Cubrir nuevamente.</w:t>
       </w:r>
     </w:p>
     <w:p>
@@ -37,7 +37,7 @@
     </w:p>
     <w:p>
       <w:r>
-        <w:t>Deje reposar durante 5 minutos, revuelva y sirva</w:t>
+        <w:t>Dejar reposar 5 minutos, revolver y servir.</w:t>
       </w:r>
     </w:p>
     <w:sectPr>
@@ -295,7 +295,7 @@
         <w:rFonts w:asciiTheme="minorHAnsi" w:eastAsiaTheme="minorHAnsi" w:hAnsiTheme="minorHAnsi" w:cstheme="minorBidi"/>
         <w:sz w:val="22"/>
         <w:szCs w:val="22"/>
-        <w:lang w:val="sp-ES" w:eastAsia="en-US" w:bidi="ar-SA"/>
+        <w:lang w:val="es-ES" w:eastAsia="en-US" w:bidi="ar-SA"/>
       </w:rPr>
     </w:rPrDefault>
     <w:pPrDefault>
